--- a/Bahan Presentasi.docx
+++ b/Bahan Presentasi.docx
@@ -21,8 +21,6 @@
         </w:rPr>
         <w:t>BAHAN PRESENTASE BE-SPOKE</w:t>
       </w:r>
-      <w:bookmarkStart w:id="0" w:name="_GoBack"/>
-      <w:bookmarkEnd w:id="0"/>
     </w:p>
     <w:p>
       <w:pPr>
@@ -48,6 +46,7 @@
           <w:bCs/>
         </w:rPr>
       </w:pPr>
+      <w:proofErr w:type="spellStart"/>
       <w:r>
         <w:rPr>
           <w:b/>
@@ -55,6 +54,7 @@
         </w:rPr>
         <w:t>Deskripsi</w:t>
       </w:r>
+      <w:proofErr w:type="spellEnd"/>
     </w:p>
     <w:p>
       <w:pPr>
@@ -95,8 +95,138 @@
         </w:tabs>
       </w:pPr>
       <w:r>
-        <w:t>Isi dari overview disini…</w:t>
-      </w:r>
+        <w:t xml:space="preserve">Google nest doorbell </w:t>
+      </w:r>
+      <w:proofErr w:type="spellStart"/>
+      <w:r>
+        <w:t>adalah</w:t>
+      </w:r>
+      <w:proofErr w:type="spellEnd"/>
+      <w:r>
+        <w:t xml:space="preserve"> </w:t>
+      </w:r>
+      <w:proofErr w:type="spellStart"/>
+      <w:r>
+        <w:t>produk</w:t>
+      </w:r>
+      <w:proofErr w:type="spellEnd"/>
+      <w:r>
+        <w:t xml:space="preserve"> yang </w:t>
+      </w:r>
+      <w:proofErr w:type="spellStart"/>
+      <w:r>
+        <w:t>dapat</w:t>
+      </w:r>
+      <w:proofErr w:type="spellEnd"/>
+      <w:r>
+        <w:t xml:space="preserve"> </w:t>
+      </w:r>
+      <w:proofErr w:type="spellStart"/>
+      <w:r>
+        <w:t>membantu</w:t>
+      </w:r>
+      <w:proofErr w:type="spellEnd"/>
+      <w:r>
+        <w:t xml:space="preserve"> user </w:t>
+      </w:r>
+      <w:proofErr w:type="spellStart"/>
+      <w:r>
+        <w:t>untuk</w:t>
+      </w:r>
+      <w:proofErr w:type="spellEnd"/>
+      <w:r>
+        <w:t xml:space="preserve"> </w:t>
+      </w:r>
+      <w:proofErr w:type="spellStart"/>
+      <w:r>
+        <w:t>melihat</w:t>
+      </w:r>
+      <w:proofErr w:type="spellEnd"/>
+      <w:r>
+        <w:t xml:space="preserve"> orang yang </w:t>
+      </w:r>
+      <w:proofErr w:type="spellStart"/>
+      <w:r>
+        <w:t>sedang</w:t>
+      </w:r>
+      <w:proofErr w:type="spellEnd"/>
+      <w:r>
+        <w:t xml:space="preserve"> </w:t>
+      </w:r>
+      <w:proofErr w:type="spellStart"/>
+      <w:r>
+        <w:t>berada</w:t>
+      </w:r>
+      <w:proofErr w:type="spellEnd"/>
+      <w:r>
+        <w:t xml:space="preserve"> di </w:t>
+      </w:r>
+      <w:proofErr w:type="spellStart"/>
+      <w:r>
+        <w:t>depan</w:t>
+      </w:r>
+      <w:proofErr w:type="spellEnd"/>
+      <w:r>
+        <w:t xml:space="preserve"> </w:t>
+      </w:r>
+      <w:proofErr w:type="spellStart"/>
+      <w:r>
+        <w:t>pintu</w:t>
+      </w:r>
+      <w:proofErr w:type="spellEnd"/>
+      <w:r>
+        <w:t xml:space="preserve"> </w:t>
+      </w:r>
+      <w:proofErr w:type="spellStart"/>
+      <w:r>
+        <w:t>rumahnya</w:t>
+      </w:r>
+      <w:proofErr w:type="spellEnd"/>
+      <w:r>
+        <w:t xml:space="preserve">, </w:t>
+      </w:r>
+      <w:proofErr w:type="spellStart"/>
+      <w:r>
+        <w:t>walaupun</w:t>
+      </w:r>
+      <w:proofErr w:type="spellEnd"/>
+      <w:r>
+        <w:t xml:space="preserve"> </w:t>
+      </w:r>
+      <w:proofErr w:type="spellStart"/>
+      <w:r>
+        <w:t>ia</w:t>
+      </w:r>
+      <w:proofErr w:type="spellEnd"/>
+      <w:r>
+        <w:t xml:space="preserve"> </w:t>
+      </w:r>
+      <w:proofErr w:type="spellStart"/>
+      <w:r>
+        <w:t>tidak</w:t>
+      </w:r>
+      <w:proofErr w:type="spellEnd"/>
+      <w:r>
+        <w:t xml:space="preserve"> </w:t>
+      </w:r>
+      <w:proofErr w:type="spellStart"/>
+      <w:r>
+        <w:t>menekan</w:t>
+      </w:r>
+      <w:proofErr w:type="spellEnd"/>
+      <w:r>
+        <w:t xml:space="preserve"> bell </w:t>
+      </w:r>
+      <w:proofErr w:type="spellStart"/>
+      <w:r>
+        <w:t>rumah</w:t>
+      </w:r>
+      <w:proofErr w:type="spellEnd"/>
+      <w:r>
+        <w:t>.</w:t>
+      </w:r>
+      <w:bookmarkStart w:id="0" w:name="_GoBack"/>
+      <w:bookmarkEnd w:id="0"/>
     </w:p>
     <w:p>
       <w:pPr>
@@ -121,13 +251,47 @@
           <w:bCs/>
         </w:rPr>
       </w:pPr>
+      <w:proofErr w:type="spellStart"/>
       <w:r>
         <w:rPr>
           <w:b/>
           <w:bCs/>
         </w:rPr>
-        <w:t>Fungsi dan Fitur Produk</w:t>
-      </w:r>
+        <w:t>Fungsi</w:t>
+      </w:r>
+      <w:proofErr w:type="spellEnd"/>
+      <w:r>
+        <w:rPr>
+          <w:b/>
+          <w:bCs/>
+        </w:rPr>
+        <w:t xml:space="preserve"> dan </w:t>
+      </w:r>
+      <w:proofErr w:type="spellStart"/>
+      <w:r>
+        <w:rPr>
+          <w:b/>
+          <w:bCs/>
+        </w:rPr>
+        <w:t>Fitur</w:t>
+      </w:r>
+      <w:proofErr w:type="spellEnd"/>
+      <w:r>
+        <w:rPr>
+          <w:b/>
+          <w:bCs/>
+        </w:rPr>
+        <w:t xml:space="preserve"> </w:t>
+      </w:r>
+      <w:proofErr w:type="spellStart"/>
+      <w:r>
+        <w:rPr>
+          <w:b/>
+          <w:bCs/>
+        </w:rPr>
+        <w:t>Produk</w:t>
+      </w:r>
+      <w:proofErr w:type="spellEnd"/>
     </w:p>
     <w:p>
       <w:pPr>
@@ -136,8 +300,29 @@
           <w:tab w:val="left" w:pos="360"/>
         </w:tabs>
       </w:pPr>
-      <w:r>
-        <w:t>Isinya nanti disini…</w:t>
+      <w:proofErr w:type="spellStart"/>
+      <w:r>
+        <w:t>Isinya</w:t>
+      </w:r>
+      <w:proofErr w:type="spellEnd"/>
+      <w:r>
+        <w:t xml:space="preserve"> </w:t>
+      </w:r>
+      <w:proofErr w:type="spellStart"/>
+      <w:r>
+        <w:t>nanti</w:t>
+      </w:r>
+      <w:proofErr w:type="spellEnd"/>
+      <w:r>
+        <w:t xml:space="preserve"> </w:t>
+      </w:r>
+      <w:proofErr w:type="spellStart"/>
+      <w:r>
+        <w:t>disini</w:t>
+      </w:r>
+      <w:proofErr w:type="spellEnd"/>
+      <w:r>
+        <w:t>…</w:t>
       </w:r>
     </w:p>
     <w:p>
@@ -163,6 +348,7 @@
           <w:bCs/>
         </w:rPr>
       </w:pPr>
+      <w:proofErr w:type="spellStart"/>
       <w:r>
         <w:rPr>
           <w:b/>
@@ -170,6 +356,7 @@
         </w:rPr>
         <w:t>Spesifikasi</w:t>
       </w:r>
+      <w:proofErr w:type="spellEnd"/>
     </w:p>
     <w:p>
       <w:pPr>
@@ -178,8 +365,29 @@
           <w:tab w:val="left" w:pos="360"/>
         </w:tabs>
       </w:pPr>
-      <w:r>
-        <w:t>Isinya nanti disini…</w:t>
+      <w:proofErr w:type="spellStart"/>
+      <w:r>
+        <w:t>Isinya</w:t>
+      </w:r>
+      <w:proofErr w:type="spellEnd"/>
+      <w:r>
+        <w:t xml:space="preserve"> </w:t>
+      </w:r>
+      <w:proofErr w:type="spellStart"/>
+      <w:r>
+        <w:t>nanti</w:t>
+      </w:r>
+      <w:proofErr w:type="spellEnd"/>
+      <w:r>
+        <w:t xml:space="preserve"> </w:t>
+      </w:r>
+      <w:proofErr w:type="spellStart"/>
+      <w:r>
+        <w:t>disini</w:t>
+      </w:r>
+      <w:proofErr w:type="spellEnd"/>
+      <w:r>
+        <w:t>…</w:t>
       </w:r>
     </w:p>
     <w:p>
@@ -207,8 +415,13 @@
       </w:pPr>
       <w:proofErr w:type="gramStart"/>
       <w:r>
-        <w:t>….dst</w:t>
-      </w:r>
+        <w:t>….</w:t>
+      </w:r>
+      <w:proofErr w:type="spellStart"/>
+      <w:r>
+        <w:t>dst</w:t>
+      </w:r>
+      <w:proofErr w:type="spellEnd"/>
       <w:proofErr w:type="gramEnd"/>
     </w:p>
     <w:p>

--- a/Bahan Presentasi.docx
+++ b/Bahan Presentasi.docx
@@ -225,6 +225,30 @@
       <w:r>
         <w:t>.</w:t>
       </w:r>
+    </w:p>
+    <w:p>
+      <w:pPr>
+        <w:pStyle w:val="ListParagraph"/>
+        <w:tabs>
+          <w:tab w:val="left" w:pos="360"/>
+        </w:tabs>
+      </w:pPr>
+      <w:proofErr w:type="spellStart"/>
+      <w:r>
+        <w:t>Referensi</w:t>
+      </w:r>
+      <w:proofErr w:type="spellEnd"/>
+      <w:r>
+        <w:t xml:space="preserve">: </w:t>
+      </w:r>
+      <w:hyperlink r:id="rId5" w:history="1">
+        <w:r>
+          <w:rPr>
+            <w:rStyle w:val="Hyperlink"/>
+          </w:rPr>
+          <w:t>https://support.google.com/googlenest/answer/9243617?hl=en</w:t>
+        </w:r>
+      </w:hyperlink>
       <w:bookmarkStart w:id="0" w:name="_GoBack"/>
       <w:bookmarkEnd w:id="0"/>
     </w:p>
@@ -432,14 +456,7 @@
         </w:tabs>
       </w:pPr>
     </w:p>
-    <w:p>
-      <w:pPr>
-        <w:pStyle w:val="ListParagraph"/>
-        <w:tabs>
-          <w:tab w:val="left" w:pos="360"/>
-        </w:tabs>
-      </w:pPr>
-    </w:p>
+    <w:p/>
     <w:sectPr>
       <w:pgSz w:w="12240" w:h="15840"/>
       <w:pgMar w:top="1440" w:right="1440" w:bottom="1440" w:left="1440" w:header="720" w:footer="720" w:gutter="0"/>
@@ -1192,6 +1209,18 @@
       <w:contextualSpacing/>
     </w:pPr>
   </w:style>
+  <w:style w:type="character" w:styleId="Hyperlink">
+    <w:name w:val="Hyperlink"/>
+    <w:basedOn w:val="DefaultParagraphFont"/>
+    <w:uiPriority w:val="99"/>
+    <w:semiHidden/>
+    <w:unhideWhenUsed/>
+    <w:rsid w:val="009B1D85"/>
+    <w:rPr>
+      <w:color w:val="0000FF"/>
+      <w:u w:val="single"/>
+    </w:rPr>
+  </w:style>
 </w:styles>
 </file>
 
